--- a/Processed_Layers/Return of the Gods.docx
+++ b/Processed_Layers/Return of the Gods.docx
@@ -15,7 +15,14 @@
           <w:sz w:val="28"/>
           <w:szCs w:val="28"/>
         </w:rPr>
-        <w:t>Return of the Gods: How Putian’s Religious Institutions Evolve to Govern the City in Times of Need</w:t>
+        <w:t>Putian's Second Government</w:t>
+      </w:r>
+      <w:r>
+        <w:rPr>
+          <w:sz w:val="28"/>
+          <w:szCs w:val="28"/>
+        </w:rPr>
+        <w:t>: How Putian’s Religious Institutions Evolve to Govern the City in Times of Need</w:t>
       </w:r>
     </w:p>
     <w:p>
@@ -1407,299 +1414,293 @@
         </w:rPr>
         <w:t xml:space="preserve"> imperial system is, however, still needed for the effective management of water resources. Imperial governments punished sabotuers of public infrastructure, mediated disputes between local factions, and protected the region from the devastation of open warfare.</w:t>
       </w:r>
-    </w:p>
-    <w:p>
-      <w:pPr>
-        <w:rPr>
-          <w:lang w:val="en-US"/>
-        </w:rPr>
-      </w:pPr>
-    </w:p>
-    <w:p>
-      <w:pPr>
-        <w:pStyle w:val="Quote"/>
-      </w:pPr>
-      <w:r>
-        <w:t>--</w:t>
-      </w:r>
-    </w:p>
-    <w:p>
-      <w:pPr>
-        <w:pStyle w:val="Quote"/>
-      </w:pPr>
-      <w:r>
-        <w:t xml:space="preserve"> INSERT: During the late 1800s, the declining imperial bureaucracy of the Qing Dynasty proved unable to mediate conflicts. L</w:t>
-      </w:r>
-      <w:r>
-        <w:t>aw and order broke down, and the Ritual Alliances of the Putian Plain divided themselves into feuding factions. Competition between factions often turned bloody. Click here to find out more about the feuding banners of late-1800s Putian.</w:t>
-      </w:r>
-    </w:p>
-    <w:p>
-      <w:pPr>
-        <w:pStyle w:val="Quote"/>
-      </w:pPr>
-      <w:r>
-        <w:t>--</w:t>
-      </w:r>
-    </w:p>
-    <w:p>
-      <w:pPr>
-        <w:rPr>
-          <w:lang w:val="en-US"/>
-        </w:rPr>
-      </w:pPr>
-      <w:r>
-        <w:rPr>
-          <w:lang w:val="en-US"/>
-        </w:rPr>
-        <w:t>The Temple Committees of Ritual Alliances raise considerable funding by collecting a set small amount from every household on a per capita basis – except for Christian households who abstain.</w:t>
-      </w:r>
-      <w:r>
-        <w:rPr>
-          <w:lang w:val="en-US"/>
-        </w:rPr>
-        <w:t xml:space="preserve"> </w:t>
-      </w:r>
-      <w:r>
-        <w:rPr>
-          <w:lang w:val="en-US"/>
-        </w:rPr>
-        <w:t>Wealthy individuals are expected to contribute substantial funds to</w:t>
-      </w:r>
-      <w:r>
-        <w:rPr>
-          <w:lang w:val="en-US"/>
-        </w:rPr>
-        <w:t xml:space="preserve"> </w:t>
-      </w:r>
-      <w:r>
-        <w:rPr>
-          <w:lang w:val="en-US"/>
-        </w:rPr>
-        <w:t>display their wealth and status and to reinvest in the community. All</w:t>
-      </w:r>
-      <w:r>
-        <w:rPr>
-          <w:lang w:val="en-US"/>
-        </w:rPr>
-        <w:t xml:space="preserve"> </w:t>
-      </w:r>
-      <w:r>
-        <w:rPr>
-          <w:lang w:val="en-US"/>
-        </w:rPr>
-        <w:t>funds collected and dispersed are posted on the temple walls for all to</w:t>
-      </w:r>
-      <w:r>
-        <w:rPr>
-          <w:lang w:val="en-US"/>
-        </w:rPr>
-        <w:t xml:space="preserve"> </w:t>
-      </w:r>
-      <w:r>
-        <w:rPr>
-          <w:lang w:val="en-US"/>
-        </w:rPr>
-        <w:t>see. T</w:t>
-      </w:r>
-      <w:r>
-        <w:rPr>
-          <w:lang w:val="en-US"/>
-        </w:rPr>
-        <w:t>h</w:t>
-      </w:r>
-      <w:r>
-        <w:rPr>
-          <w:lang w:val="en-US"/>
-        </w:rPr>
-        <w:t>e main expenses are for opera performances, ritual specialists,</w:t>
-      </w:r>
-      <w:r>
-        <w:rPr>
-          <w:lang w:val="en-US"/>
-        </w:rPr>
-        <w:t xml:space="preserve"> </w:t>
-      </w:r>
-      <w:r>
-        <w:rPr>
-          <w:lang w:val="en-US"/>
-        </w:rPr>
-        <w:t>and the costs of the processions and rites. Extra funds are spent on</w:t>
-      </w:r>
-      <w:r>
-        <w:rPr>
-          <w:lang w:val="en-US"/>
-        </w:rPr>
-        <w:t xml:space="preserve"> </w:t>
-      </w:r>
-      <w:r>
-        <w:rPr>
-          <w:lang w:val="en-US"/>
-        </w:rPr>
-        <w:t>many projects, such as sponsoring local infrastructure work, laying</w:t>
-      </w:r>
-      <w:r>
-        <w:rPr>
-          <w:lang w:val="en-US"/>
-        </w:rPr>
-        <w:t xml:space="preserve"> </w:t>
-      </w:r>
-      <w:r>
-        <w:rPr>
-          <w:lang w:val="en-US"/>
-        </w:rPr>
-        <w:t>roads, building toilets, providing electric lighting, sponsoring cultural</w:t>
-      </w:r>
-      <w:r>
-        <w:rPr>
-          <w:lang w:val="en-US"/>
-        </w:rPr>
-        <w:t xml:space="preserve"> </w:t>
-      </w:r>
-      <w:r>
-        <w:rPr>
-          <w:lang w:val="en-US"/>
-        </w:rPr>
-        <w:t>events (rituals invariably include operatic performances), sponsoring scholarships, dispensing charity, medicine, food and clothing,</w:t>
-      </w:r>
-      <w:r>
-        <w:rPr>
-          <w:lang w:val="en-US"/>
-        </w:rPr>
-        <w:t xml:space="preserve"> </w:t>
-      </w:r>
-      <w:r>
-        <w:rPr>
-          <w:lang w:val="en-US"/>
-        </w:rPr>
-        <w:t>and providing a cultural center for the community.</w:t>
-      </w:r>
-    </w:p>
-    <w:p>
-      <w:pPr>
-        <w:rPr>
-          <w:lang w:val="en-US"/>
-        </w:rPr>
-      </w:pPr>
-      <w:r>
-        <w:rPr>
-          <w:lang w:val="en-US"/>
-        </w:rPr>
-        <w:t>Opportunities for</w:t>
-      </w:r>
-      <w:r>
-        <w:rPr>
-          <w:lang w:val="en-US"/>
-        </w:rPr>
-        <w:t xml:space="preserve"> </w:t>
-      </w:r>
-      <w:r>
-        <w:rPr>
-          <w:lang w:val="en-US"/>
-        </w:rPr>
-        <w:t>leadership and management training are provided by the rotation of</w:t>
-      </w:r>
-      <w:r>
-        <w:rPr>
-          <w:lang w:val="en-US"/>
-        </w:rPr>
-        <w:t xml:space="preserve"> </w:t>
-      </w:r>
-      <w:r>
-        <w:rPr>
-          <w:lang w:val="en-US"/>
-        </w:rPr>
-        <w:t>(primarily male) members of the temple committees, usually based on</w:t>
-      </w:r>
-      <w:r>
-        <w:rPr>
-          <w:lang w:val="en-US"/>
-        </w:rPr>
-        <w:t xml:space="preserve"> </w:t>
-      </w:r>
-      <w:r>
-        <w:rPr>
-          <w:lang w:val="en-US"/>
-        </w:rPr>
-        <w:t>age and marital status in the village.</w:t>
-      </w:r>
-    </w:p>
-    <w:p>
-      <w:pPr>
-        <w:pStyle w:val="Heading1"/>
-        <w:rPr>
-          <w:lang w:val="en-US"/>
-        </w:rPr>
-      </w:pPr>
-      <w:r>
-        <w:rPr>
-          <w:lang w:val="en-US"/>
-        </w:rPr>
-        <w:t>The Durability of Ritual Alliances</w:t>
-      </w:r>
-    </w:p>
-    <w:p>
-      <w:pPr>
-        <w:rPr>
-          <w:lang w:val="en-US"/>
-        </w:rPr>
-      </w:pPr>
-      <w:r>
-        <w:rPr>
-          <w:lang w:val="en-US"/>
-        </w:rPr>
-        <w:t>Putian’s</w:t>
-      </w:r>
-      <w:r>
-        <w:rPr>
-          <w:lang w:val="en-US"/>
-        </w:rPr>
-        <w:t xml:space="preserve"> unique</w:t>
-      </w:r>
-      <w:r>
-        <w:rPr>
-          <w:lang w:val="en-US"/>
-        </w:rPr>
-        <w:t xml:space="preserve"> Ritual Alliances</w:t>
-      </w:r>
-      <w:r>
-        <w:rPr>
-          <w:lang w:val="en-US"/>
-        </w:rPr>
-        <w:t xml:space="preserve"> has withstood periods of intense persecution. During Mao’s leadership of China, Ritual Alliances went underground</w:t>
-      </w:r>
-      <w:r>
-        <w:rPr>
-          <w:lang w:val="en-US"/>
-        </w:rPr>
-        <w:t>,</w:t>
-      </w:r>
-      <w:r>
-        <w:rPr>
-          <w:lang w:val="en-US"/>
-        </w:rPr>
-        <w:t xml:space="preserve"> and rituals were performed in secret. Many village temples were impounded as warehouses or village administaration headquaters during the Socialist Education Campaign of 1963. All open ritual activity ended during the Cultural Revolution.</w:t>
-      </w:r>
-    </w:p>
-    <w:p>
-      <w:pPr>
-        <w:rPr>
-          <w:lang w:val="en-US"/>
-        </w:rPr>
-      </w:pPr>
-      <w:r>
-        <w:rPr>
-          <w:lang w:val="en-US"/>
-        </w:rPr>
-        <w:t>Nevertheless, Ritual Alliances rebounded in strength during the tenureship of Deng Xiaoping. Throughout the 1980s, the vast majority of temples were restor</w:t>
-      </w:r>
       <w:bookmarkStart w:id="0" w:name="_GoBack"/>
       <w:bookmarkEnd w:id="0"/>
-      <w:r>
-        <w:rPr>
-          <w:lang w:val="en-US"/>
-        </w:rPr>
-        <w:t>ed, rebuilt, and often enlarged – as new temples are being built in smaller numbers. The Central Government once again adopted a distant, supervisory attitude towards Ritual Alliances.</w:t>
+    </w:p>
+    <w:p>
+      <w:pPr>
+        <w:rPr>
+          <w:lang w:val="en-US"/>
+        </w:rPr>
+      </w:pPr>
+    </w:p>
+    <w:p>
+      <w:pPr>
+        <w:pStyle w:val="Quote"/>
+      </w:pPr>
+      <w:r>
+        <w:t>--</w:t>
+      </w:r>
+    </w:p>
+    <w:p>
+      <w:pPr>
+        <w:pStyle w:val="Quote"/>
+      </w:pPr>
+      <w:r>
+        <w:t xml:space="preserve"> INSERT: During the late 1800s, the declining imperial bureaucracy of the Qing Dynasty proved unable to mediate conflicts. L</w:t>
+      </w:r>
+      <w:r>
+        <w:t>aw and order broke down, and the Ritual Alliances of the Putian Plain divided themselves into feuding factions. Competition between factions often turned bloody. Click here to find out more about the feuding banners of late-1800s Putian.</w:t>
+      </w:r>
+    </w:p>
+    <w:p>
+      <w:pPr>
+        <w:pStyle w:val="Quote"/>
+      </w:pPr>
+      <w:r>
+        <w:t>--</w:t>
+      </w:r>
+    </w:p>
+    <w:p>
+      <w:pPr>
+        <w:rPr>
+          <w:lang w:val="en-US"/>
+        </w:rPr>
+      </w:pPr>
+      <w:r>
+        <w:rPr>
+          <w:lang w:val="en-US"/>
+        </w:rPr>
+        <w:t>The Temple Committees of Ritual Alliances raise considerable funding by collecting a set small amount from every household on a per capita basis – except for Christian households who abstain.</w:t>
+      </w:r>
+      <w:r>
+        <w:rPr>
+          <w:lang w:val="en-US"/>
+        </w:rPr>
+        <w:t xml:space="preserve"> </w:t>
+      </w:r>
+      <w:r>
+        <w:rPr>
+          <w:lang w:val="en-US"/>
+        </w:rPr>
+        <w:t>Wealthy individuals are expected to contribute substantial funds to</w:t>
+      </w:r>
+      <w:r>
+        <w:rPr>
+          <w:lang w:val="en-US"/>
+        </w:rPr>
+        <w:t xml:space="preserve"> </w:t>
+      </w:r>
+      <w:r>
+        <w:rPr>
+          <w:lang w:val="en-US"/>
+        </w:rPr>
+        <w:t>display their wealth and status and to reinvest in the community. All</w:t>
+      </w:r>
+      <w:r>
+        <w:rPr>
+          <w:lang w:val="en-US"/>
+        </w:rPr>
+        <w:t xml:space="preserve"> </w:t>
+      </w:r>
+      <w:r>
+        <w:rPr>
+          <w:lang w:val="en-US"/>
+        </w:rPr>
+        <w:t>funds collected and dispersed are posted on the temple walls for all to</w:t>
+      </w:r>
+      <w:r>
+        <w:rPr>
+          <w:lang w:val="en-US"/>
+        </w:rPr>
+        <w:t xml:space="preserve"> </w:t>
+      </w:r>
+      <w:r>
+        <w:rPr>
+          <w:lang w:val="en-US"/>
+        </w:rPr>
+        <w:t>see. T</w:t>
+      </w:r>
+      <w:r>
+        <w:rPr>
+          <w:lang w:val="en-US"/>
+        </w:rPr>
+        <w:t>h</w:t>
+      </w:r>
+      <w:r>
+        <w:rPr>
+          <w:lang w:val="en-US"/>
+        </w:rPr>
+        <w:t>e main expenses are for opera performances, ritual specialists,</w:t>
+      </w:r>
+      <w:r>
+        <w:rPr>
+          <w:lang w:val="en-US"/>
+        </w:rPr>
+        <w:t xml:space="preserve"> </w:t>
+      </w:r>
+      <w:r>
+        <w:rPr>
+          <w:lang w:val="en-US"/>
+        </w:rPr>
+        <w:t>and the costs of the processions and rites. Extra funds are spent on</w:t>
+      </w:r>
+      <w:r>
+        <w:rPr>
+          <w:lang w:val="en-US"/>
+        </w:rPr>
+        <w:t xml:space="preserve"> </w:t>
+      </w:r>
+      <w:r>
+        <w:rPr>
+          <w:lang w:val="en-US"/>
+        </w:rPr>
+        <w:t>many projects, such as sponsoring local infrastructure work, laying</w:t>
+      </w:r>
+      <w:r>
+        <w:rPr>
+          <w:lang w:val="en-US"/>
+        </w:rPr>
+        <w:t xml:space="preserve"> </w:t>
+      </w:r>
+      <w:r>
+        <w:rPr>
+          <w:lang w:val="en-US"/>
+        </w:rPr>
+        <w:t>roads, building toilets, providing electric lighting, sponsoring cultural</w:t>
+      </w:r>
+      <w:r>
+        <w:rPr>
+          <w:lang w:val="en-US"/>
+        </w:rPr>
+        <w:t xml:space="preserve"> </w:t>
+      </w:r>
+      <w:r>
+        <w:rPr>
+          <w:lang w:val="en-US"/>
+        </w:rPr>
+        <w:t>events (rituals invariably include operatic performances), sponsoring scholarships, dispensing charity, medicine, food and clothing,</w:t>
+      </w:r>
+      <w:r>
+        <w:rPr>
+          <w:lang w:val="en-US"/>
+        </w:rPr>
+        <w:t xml:space="preserve"> </w:t>
+      </w:r>
+      <w:r>
+        <w:rPr>
+          <w:lang w:val="en-US"/>
+        </w:rPr>
+        <w:t>and providing a cultural center for the community.</w:t>
+      </w:r>
+    </w:p>
+    <w:p>
+      <w:pPr>
+        <w:rPr>
+          <w:lang w:val="en-US"/>
+        </w:rPr>
+      </w:pPr>
+      <w:r>
+        <w:rPr>
+          <w:lang w:val="en-US"/>
+        </w:rPr>
+        <w:t>Opportunities for</w:t>
+      </w:r>
+      <w:r>
+        <w:rPr>
+          <w:lang w:val="en-US"/>
+        </w:rPr>
+        <w:t xml:space="preserve"> </w:t>
+      </w:r>
+      <w:r>
+        <w:rPr>
+          <w:lang w:val="en-US"/>
+        </w:rPr>
+        <w:t>leadership and management training are provided by the rotation of</w:t>
+      </w:r>
+      <w:r>
+        <w:rPr>
+          <w:lang w:val="en-US"/>
+        </w:rPr>
+        <w:t xml:space="preserve"> </w:t>
+      </w:r>
+      <w:r>
+        <w:rPr>
+          <w:lang w:val="en-US"/>
+        </w:rPr>
+        <w:t>(primarily male) members of the temple committees, usually based on</w:t>
+      </w:r>
+      <w:r>
+        <w:rPr>
+          <w:lang w:val="en-US"/>
+        </w:rPr>
+        <w:t xml:space="preserve"> </w:t>
+      </w:r>
+      <w:r>
+        <w:rPr>
+          <w:lang w:val="en-US"/>
+        </w:rPr>
+        <w:t>age and marital status in the village.</w:t>
+      </w:r>
+    </w:p>
+    <w:p>
+      <w:pPr>
+        <w:pStyle w:val="Heading1"/>
+        <w:rPr>
+          <w:lang w:val="en-US"/>
+        </w:rPr>
+      </w:pPr>
+      <w:r>
+        <w:rPr>
+          <w:lang w:val="en-US"/>
+        </w:rPr>
+        <w:t>The Durability of Ritual Alliances</w:t>
+      </w:r>
+    </w:p>
+    <w:p>
+      <w:pPr>
+        <w:rPr>
+          <w:lang w:val="en-US"/>
+        </w:rPr>
+      </w:pPr>
+      <w:r>
+        <w:rPr>
+          <w:lang w:val="en-US"/>
+        </w:rPr>
+        <w:t>Putian’s</w:t>
+      </w:r>
+      <w:r>
+        <w:rPr>
+          <w:lang w:val="en-US"/>
+        </w:rPr>
+        <w:t xml:space="preserve"> unique</w:t>
+      </w:r>
+      <w:r>
+        <w:rPr>
+          <w:lang w:val="en-US"/>
+        </w:rPr>
+        <w:t xml:space="preserve"> Ritual Alliances</w:t>
+      </w:r>
+      <w:r>
+        <w:rPr>
+          <w:lang w:val="en-US"/>
+        </w:rPr>
+        <w:t xml:space="preserve"> has withstood periods of intense persecution. During Mao’s leadership of China, Ritual Alliances went underground</w:t>
+      </w:r>
+      <w:r>
+        <w:rPr>
+          <w:lang w:val="en-US"/>
+        </w:rPr>
+        <w:t>,</w:t>
+      </w:r>
+      <w:r>
+        <w:rPr>
+          <w:lang w:val="en-US"/>
+        </w:rPr>
+        <w:t xml:space="preserve"> and rituals were performed in secret. Many village temples were impounded as warehouses or village administaration headquaters during the Socialist Education Campaign of 1963. All open ritual activity ended during the Cultural Revolution.</w:t>
+      </w:r>
+    </w:p>
+    <w:p>
+      <w:pPr>
+        <w:rPr>
+          <w:lang w:val="en-US"/>
+        </w:rPr>
+      </w:pPr>
+      <w:r>
+        <w:rPr>
+          <w:lang w:val="en-US"/>
+        </w:rPr>
+        <w:t>Nevertheless, Ritual Alliances rebounded in strength during the tenureship of Deng Xiaoping. Throughout the 1980s, the vast majority of temples were restored, rebuilt, and often enlarged – as new temples are being built in smaller numbers. The Central Government once again adopted a distant, supervisory attitude towards Ritual Alliances.</w:t>
       </w:r>
     </w:p>
     <w:p>
@@ -2651,7 +2652,7 @@
 </file>
 
 <file path=customXml/itemProps1.xml><?xml version="1.0" encoding="utf-8"?>
-<ds:datastoreItem xmlns:ds="http://schemas.openxmlformats.org/officeDocument/2006/customXml" ds:itemID="{8A38CE69-FB2C-4BA1-87EE-B05F8C9F855D}">
+<ds:datastoreItem xmlns:ds="http://schemas.openxmlformats.org/officeDocument/2006/customXml" ds:itemID="{6AB9EB78-04C2-4F3B-A601-C88E4C166542}">
   <ds:schemaRefs>
     <ds:schemaRef ds:uri="http://schemas.openxmlformats.org/officeDocument/2006/bibliography"/>
   </ds:schemaRefs>
